--- a/Tamrin.docx
+++ b/Tamrin.docx
@@ -3463,86 +3463,26 @@
           <w:numId w:val="5"/>
         </w:numPr>
         <w:bidi/>
-        <w:spacing w:line="256" w:lineRule="auto"/>
-        <w:jc w:val="both"/>
-        <w:rPr>
-          <w:rFonts w:ascii="Bahnschrift" w:hAnsi="Bahnschrift" w:cs="B Nazanin"/>
-          <w:b/>
-          <w:bCs/>
-          <w:color w:val="000000" w:themeColor="text1"/>
-          <w:lang w:bidi="fa-IR"/>
-        </w:rPr>
-      </w:pPr>
-      <w:r>
-        <w:rPr>
-          <w:rFonts w:ascii="Bahnschrift" w:hAnsi="Bahnschrift" w:cs="B Nazanin" w:hint="cs"/>
-          <w:b/>
-          <w:bCs/>
-          <w:color w:val="000000" w:themeColor="text1"/>
-          <w:rtl/>
-          <w:lang w:bidi="fa-IR"/>
-        </w:rPr>
-        <w:t>برنامه ای که رنج از اعداد را گرفته و یک عدد تصادفی از بین آنها انتخاب کند.</w:t>
-      </w:r>
-    </w:p>
-    <w:p>
-      <w:pPr>
-        <w:pStyle w:val="ListParagraph"/>
-        <w:numPr>
-          <w:ilvl w:val="0"/>
-          <w:numId w:val="5"/>
-        </w:numPr>
-        <w:bidi/>
-        <w:spacing w:line="256" w:lineRule="auto"/>
-        <w:jc w:val="both"/>
-        <w:rPr>
-          <w:rFonts w:ascii="Bahnschrift" w:hAnsi="Bahnschrift" w:cs="B Nazanin"/>
-          <w:b/>
-          <w:bCs/>
-          <w:color w:val="000000" w:themeColor="text1"/>
-          <w:lang w:bidi="fa-IR"/>
-        </w:rPr>
-      </w:pPr>
-      <w:r>
-        <w:rPr>
-          <w:rFonts w:ascii="Bahnschrift" w:hAnsi="Bahnschrift" w:cs="B Nazanin" w:hint="cs"/>
-          <w:b/>
-          <w:bCs/>
-          <w:color w:val="000000" w:themeColor="text1"/>
-          <w:rtl/>
-          <w:lang w:bidi="fa-IR"/>
-        </w:rPr>
-        <w:t>برنامه که تقویم شمسی را نمایش دهد.</w:t>
-      </w:r>
-    </w:p>
-    <w:p>
-      <w:pPr>
-        <w:pStyle w:val="ListParagraph"/>
-        <w:numPr>
-          <w:ilvl w:val="0"/>
-          <w:numId w:val="5"/>
-        </w:numPr>
-        <w:bidi/>
-        <w:spacing w:line="256" w:lineRule="auto"/>
-        <w:jc w:val="both"/>
-        <w:rPr>
-          <w:rFonts w:ascii="Bahnschrift" w:hAnsi="Bahnschrift" w:cs="B Nazanin"/>
-          <w:b/>
-          <w:bCs/>
-          <w:color w:val="000000" w:themeColor="text1"/>
-          <w:lang w:bidi="fa-IR"/>
-        </w:rPr>
-      </w:pPr>
-      <w:r>
-        <w:rPr>
-          <w:rFonts w:ascii="Bahnschrift" w:hAnsi="Bahnschrift" w:cs="B Nazanin" w:hint="cs"/>
-          <w:b/>
-          <w:bCs/>
-          <w:color w:val="000000" w:themeColor="text1"/>
-          <w:rtl/>
-          <w:lang w:bidi="fa-IR"/>
-        </w:rPr>
-        <w:t>برنامه ای که یک رمز پویا تولید کند.</w:t>
+        <w:spacing w:line="254" w:lineRule="auto"/>
+        <w:jc w:val="both"/>
+        <w:rPr>
+          <w:rFonts w:ascii="Bahnschrift" w:hAnsi="Bahnschrift" w:cs="B Nazanin"/>
+          <w:b/>
+          <w:bCs/>
+          <w:color w:val="00B050"/>
+          <w:lang w:bidi="fa-IR"/>
+        </w:rPr>
+      </w:pPr>
+      <w:r>
+        <w:rPr>
+          <w:rFonts w:ascii="Bahnschrift" w:hAnsi="Bahnschrift" w:cs="B Nazanin" w:hint="cs"/>
+          <w:b/>
+          <w:bCs/>
+          <w:color w:val="00B050"/>
+          <w:rtl/>
+          <w:lang w:bidi="fa-IR"/>
+        </w:rPr>
+        <w:t>برنامه ای که تقویم میلادی را نمایش دهد.</w:t>
       </w:r>
       <w:bookmarkStart w:id="1" w:name="_GoBack"/>
       <w:bookmarkEnd w:id="1"/>
@@ -3574,7 +3514,97 @@
           <w:rtl/>
           <w:lang w:bidi="fa-IR"/>
         </w:rPr>
+        <w:t>برنامه که تقویم شمسی را نمایش دهد.</w:t>
+      </w:r>
+    </w:p>
+    <w:p>
+      <w:pPr>
+        <w:pStyle w:val="ListParagraph"/>
+        <w:numPr>
+          <w:ilvl w:val="0"/>
+          <w:numId w:val="5"/>
+        </w:numPr>
+        <w:bidi/>
+        <w:spacing w:line="256" w:lineRule="auto"/>
+        <w:jc w:val="both"/>
+        <w:rPr>
+          <w:rFonts w:ascii="Bahnschrift" w:hAnsi="Bahnschrift" w:cs="B Nazanin"/>
+          <w:b/>
+          <w:bCs/>
+          <w:color w:val="000000" w:themeColor="text1"/>
+          <w:lang w:bidi="fa-IR"/>
+        </w:rPr>
+      </w:pPr>
+      <w:r>
+        <w:rPr>
+          <w:rFonts w:ascii="Bahnschrift" w:hAnsi="Bahnschrift" w:cs="B Nazanin" w:hint="cs"/>
+          <w:b/>
+          <w:bCs/>
+          <w:color w:val="000000" w:themeColor="text1"/>
+          <w:rtl/>
+          <w:lang w:bidi="fa-IR"/>
+        </w:rPr>
+        <w:t>برنامه ای که رنج از اعداد را گرفته و یک عدد تصادفی از بین آنها انتخاب کند.</w:t>
+      </w:r>
+    </w:p>
+    <w:p>
+      <w:pPr>
+        <w:pStyle w:val="ListParagraph"/>
+        <w:numPr>
+          <w:ilvl w:val="0"/>
+          <w:numId w:val="5"/>
+        </w:numPr>
+        <w:bidi/>
+        <w:spacing w:line="256" w:lineRule="auto"/>
+        <w:jc w:val="both"/>
+        <w:rPr>
+          <w:rFonts w:ascii="Bahnschrift" w:hAnsi="Bahnschrift" w:cs="B Nazanin"/>
+          <w:b/>
+          <w:bCs/>
+          <w:color w:val="000000" w:themeColor="text1"/>
+          <w:lang w:bidi="fa-IR"/>
+        </w:rPr>
+      </w:pPr>
+      <w:r>
+        <w:rPr>
+          <w:rFonts w:ascii="Bahnschrift" w:hAnsi="Bahnschrift" w:cs="B Nazanin" w:hint="cs"/>
+          <w:b/>
+          <w:bCs/>
+          <w:color w:val="000000" w:themeColor="text1"/>
+          <w:rtl/>
+          <w:lang w:bidi="fa-IR"/>
+        </w:rPr>
         <w:lastRenderedPageBreak/>
+        <w:t>برنامه ای که یک رمز پویا تولید کند.</w:t>
+      </w:r>
+    </w:p>
+    <w:p>
+      <w:pPr>
+        <w:pStyle w:val="ListParagraph"/>
+        <w:numPr>
+          <w:ilvl w:val="0"/>
+          <w:numId w:val="5"/>
+        </w:numPr>
+        <w:bidi/>
+        <w:spacing w:line="256" w:lineRule="auto"/>
+        <w:jc w:val="both"/>
+        <w:rPr>
+          <w:rFonts w:ascii="Bahnschrift" w:hAnsi="Bahnschrift" w:cs="B Nazanin"/>
+          <w:b/>
+          <w:bCs/>
+          <w:color w:val="000000" w:themeColor="text1"/>
+          <w:lang w:bidi="fa-IR"/>
+        </w:rPr>
+      </w:pPr>
+      <w:r>
+        <w:rPr>
+          <w:rFonts w:ascii="Bahnschrift" w:hAnsi="Bahnschrift" w:cs="B Nazanin" w:hint="cs"/>
+          <w:b/>
+          <w:bCs/>
+          <w:color w:val="000000" w:themeColor="text1"/>
+          <w:rtl/>
+          <w:lang w:bidi="fa-IR"/>
+        </w:rPr>
         <w:t>برنامه ای برای حدس عدد.</w:t>
       </w:r>
     </w:p>
